--- a/Term Project/CIS195 Term Project.docx
+++ b/Term Project/CIS195 Term Project.docx
@@ -153,7 +153,55 @@
           <w:sz w:val="20"/>
           <w:szCs w:val="20"/>
         </w:rPr>
-        <w:t xml:space="preserve">Each page must have a header that is consistent between pages.  The header should clearly identify the group or service of the site.  For example, if the site has a banner “Declawed”, it should have a smaller tagline reading, “A competition-free space for </w:t>
+        <w:t xml:space="preserve">Each page must have a </w:t>
+      </w:r>
+      <w:r>
+        <w:rPr>
+          <w:rFonts w:ascii="Times" w:eastAsia="Times New Roman" w:hAnsi="Times" w:cs="Times New Roman"/>
+          <w:sz w:val="20"/>
+          <w:szCs w:val="20"/>
+        </w:rPr>
+        <w:t>header</w:t>
+      </w:r>
+      <w:r>
+        <w:rPr>
+          <w:rFonts w:ascii="Times" w:eastAsia="Times New Roman" w:hAnsi="Times" w:cs="Times New Roman"/>
+          <w:sz w:val="20"/>
+          <w:szCs w:val="20"/>
+        </w:rPr>
+        <w:t xml:space="preserve"> that is consistent between pages.  The </w:t>
+      </w:r>
+      <w:r>
+        <w:rPr>
+          <w:rFonts w:ascii="Times" w:eastAsia="Times New Roman" w:hAnsi="Times" w:cs="Times New Roman"/>
+          <w:sz w:val="20"/>
+          <w:szCs w:val="20"/>
+        </w:rPr>
+        <w:t>header</w:t>
+      </w:r>
+      <w:r>
+        <w:rPr>
+          <w:rFonts w:ascii="Times" w:eastAsia="Times New Roman" w:hAnsi="Times" w:cs="Times New Roman"/>
+          <w:sz w:val="20"/>
+          <w:szCs w:val="20"/>
+        </w:rPr>
+        <w:t xml:space="preserve"> should clearly identify the </w:t>
+      </w:r>
+      <w:r>
+        <w:rPr>
+          <w:rFonts w:ascii="Times" w:eastAsia="Times New Roman" w:hAnsi="Times" w:cs="Times New Roman"/>
+          <w:sz w:val="20"/>
+          <w:szCs w:val="20"/>
+        </w:rPr>
+        <w:t xml:space="preserve">purpose </w:t>
+      </w:r>
+      <w:r>
+        <w:rPr>
+          <w:rFonts w:ascii="Times" w:eastAsia="Times New Roman" w:hAnsi="Times" w:cs="Times New Roman"/>
+          <w:sz w:val="20"/>
+          <w:szCs w:val="20"/>
+        </w:rPr>
+        <w:t xml:space="preserve">of the site.  For example, if the site has a banner “Declawed”, it should have a smaller tagline reading, “A competition-free space for </w:t>
       </w:r>
       <w:r>
         <w:rPr>
@@ -191,7 +239,34 @@
           <w:sz w:val="20"/>
           <w:szCs w:val="20"/>
         </w:rPr>
-        <w:t>Each page must have a footer that includes the author’s name and email address, the date the page was last modified, and a link to http://lanecc.edu.  The footers must be consistent between pages.</w:t>
+        <w:t xml:space="preserve">Each page must have a footer that includes the author’s name and email address, the date the page was last modified, and a link to </w:t>
+      </w:r>
+      <w:hyperlink r:id="rId7" w:history="1">
+        <w:r>
+          <w:rPr>
+            <w:rStyle w:val="Hyperlink"/>
+            <w:rFonts w:ascii="Times" w:eastAsia="Times New Roman" w:hAnsi="Times" w:cs="Times New Roman"/>
+            <w:sz w:val="20"/>
+            <w:szCs w:val="20"/>
+          </w:rPr>
+          <w:t>http://lanecc.edu</w:t>
+        </w:r>
+      </w:hyperlink>
+      <w:r>
+        <w:rPr>
+          <w:rFonts w:ascii="Times" w:eastAsia="Times New Roman" w:hAnsi="Times" w:cs="Times New Roman"/>
+          <w:sz w:val="20"/>
+          <w:szCs w:val="20"/>
+        </w:rPr>
+        <w:t xml:space="preserve"> or to another site of your choice</w:t>
+      </w:r>
+      <w:r>
+        <w:rPr>
+          <w:rFonts w:ascii="Times" w:eastAsia="Times New Roman" w:hAnsi="Times" w:cs="Times New Roman"/>
+          <w:sz w:val="20"/>
+          <w:szCs w:val="20"/>
+        </w:rPr>
+        <w:t>.  The footers must be consistent between pages.</w:t>
       </w:r>
     </w:p>
     <w:p>
@@ -213,7 +288,7 @@
           <w:sz w:val="20"/>
           <w:szCs w:val="20"/>
         </w:rPr>
-        <w:t>Each page must have a navigation bar that allows the user to directly go to each page.  The navigation bar must be consistent between pages.  The navigation bar must not appear on printed versions of each page.</w:t>
+        <w:t>Each page must have a navigation bar that allows the user to directly go to each page.  The navigation bar must be consistent between pages.  </w:t>
       </w:r>
     </w:p>
     <w:p>
@@ -257,7 +332,23 @@
           <w:sz w:val="20"/>
           <w:szCs w:val="20"/>
         </w:rPr>
-        <w:t>Each page must have at least one header element.</w:t>
+        <w:t>All pages must use the same CSS file, but pages may have individual style elements that are unique to that page, as long as the overall user experience is consistent between pages.  At least one page has to have a</w:t>
+      </w:r>
+      <w:r>
+        <w:rPr>
+          <w:rFonts w:ascii="Times" w:eastAsia="Times New Roman" w:hAnsi="Times" w:cs="Times New Roman"/>
+          <w:sz w:val="20"/>
+          <w:szCs w:val="20"/>
+        </w:rPr>
+        <w:t>n embedded</w:t>
+      </w:r>
+      <w:r>
+        <w:rPr>
+          <w:rFonts w:ascii="Times" w:eastAsia="Times New Roman" w:hAnsi="Times" w:cs="Times New Roman"/>
+          <w:sz w:val="20"/>
+          <w:szCs w:val="20"/>
+        </w:rPr>
+        <w:t xml:space="preserve"> style in the head element.</w:t>
       </w:r>
     </w:p>
     <w:p>
@@ -279,7 +370,42 @@
           <w:sz w:val="20"/>
           <w:szCs w:val="20"/>
         </w:rPr>
-        <w:t>All pages must use the same CSS file, but pages may have individual style elements that are unique to that page, as long as the overall user experience is consistent between pages.  At least one page has to have a style element in the head element.</w:t>
+        <w:t>The project must include at least 3 figures</w:t>
+      </w:r>
+      <w:r>
+        <w:rPr>
+          <w:rFonts w:ascii="Times" w:eastAsia="Times New Roman" w:hAnsi="Times" w:cs="Times New Roman"/>
+          <w:sz w:val="20"/>
+          <w:szCs w:val="20"/>
+        </w:rPr>
+        <w:t xml:space="preserve"> (see </w:t>
+      </w:r>
+      <w:hyperlink r:id="rId8" w:history="1">
+        <w:r>
+          <w:rPr>
+            <w:rStyle w:val="Hyperlink"/>
+            <w:rFonts w:ascii="Times" w:eastAsia="Times New Roman" w:hAnsi="Times" w:cs="Times New Roman"/>
+            <w:sz w:val="20"/>
+            <w:szCs w:val="20"/>
+          </w:rPr>
+          <w:t>https://developer.mozilla.org/en-US/docs/Web/HTML/Element/figure</w:t>
+        </w:r>
+      </w:hyperlink>
+      <w:r>
+        <w:rPr>
+          <w:rFonts w:ascii="Times" w:eastAsia="Times New Roman" w:hAnsi="Times" w:cs="Times New Roman"/>
+          <w:sz w:val="20"/>
+          <w:szCs w:val="20"/>
+        </w:rPr>
+        <w:t xml:space="preserve">) </w:t>
+      </w:r>
+      <w:r>
+        <w:rPr>
+          <w:rFonts w:ascii="Times" w:eastAsia="Times New Roman" w:hAnsi="Times" w:cs="Times New Roman"/>
+          <w:sz w:val="20"/>
+          <w:szCs w:val="20"/>
+        </w:rPr>
+        <w:t>not contained in the header, footer or navigation bar of the page.  The figures may or may not be on the same page.  </w:t>
       </w:r>
     </w:p>
     <w:p>
@@ -301,7 +427,23 @@
           <w:sz w:val="20"/>
           <w:szCs w:val="20"/>
         </w:rPr>
-        <w:t>The project must include at least 3 figures not contained in the header, footer or navigation bar of the page.  The figures may or may not be on the same page.  </w:t>
+        <w:t>There must be at least one image on the website</w:t>
+      </w:r>
+      <w:r>
+        <w:rPr>
+          <w:rFonts w:ascii="Times" w:eastAsia="Times New Roman" w:hAnsi="Times" w:cs="Times New Roman"/>
+          <w:sz w:val="20"/>
+          <w:szCs w:val="20"/>
+        </w:rPr>
+        <w:t xml:space="preserve"> (in addition to the figures)</w:t>
+      </w:r>
+      <w:r>
+        <w:rPr>
+          <w:rFonts w:ascii="Times" w:eastAsia="Times New Roman" w:hAnsi="Times" w:cs="Times New Roman"/>
+          <w:sz w:val="20"/>
+          <w:szCs w:val="20"/>
+        </w:rPr>
+        <w:t>.  All images must have meaningful alt text for blind users.</w:t>
       </w:r>
     </w:p>
     <w:p>
@@ -323,7 +465,7 @@
           <w:sz w:val="20"/>
           <w:szCs w:val="20"/>
         </w:rPr>
-        <w:t>There must be at least one image on the website.  All images must have meaningful alt text for blind users.</w:t>
+        <w:t>At least one of the pages must contain a table with at least two columns and at least two rows.  The table must contain column headings.</w:t>
       </w:r>
     </w:p>
     <w:p>
@@ -334,28 +476,6 @@
         </w:numPr>
         <w:spacing w:before="100" w:beforeAutospacing="1" w:after="100" w:afterAutospacing="1"/>
         <w:rPr>
-          <w:rFonts w:ascii="Times" w:eastAsia="Times New Roman" w:hAnsi="Times" w:cs="Times New Roman"/>
-          <w:sz w:val="20"/>
-          <w:szCs w:val="20"/>
-        </w:rPr>
-      </w:pPr>
-      <w:r>
-        <w:rPr>
-          <w:rFonts w:ascii="Times" w:eastAsia="Times New Roman" w:hAnsi="Times" w:cs="Times New Roman"/>
-          <w:sz w:val="20"/>
-          <w:szCs w:val="20"/>
-        </w:rPr>
-        <w:t>At least one of the pages must contain a table with at least two columns and at least two rows.  The table must contain column headings.</w:t>
-      </w:r>
-    </w:p>
-    <w:p>
-      <w:pPr>
-        <w:numPr>
-          <w:ilvl w:val="0"/>
-          <w:numId w:val="1"/>
-        </w:numPr>
-        <w:spacing w:before="100" w:beforeAutospacing="1" w:after="100" w:afterAutospacing="1"/>
-        <w:rPr>
           <w:rFonts w:ascii="Times" w:hAnsi="Times" w:cs="Times New Roman"/>
           <w:sz w:val="20"/>
           <w:szCs w:val="20"/>
@@ -419,72 +539,43 @@
           <w:sz w:val="20"/>
           <w:szCs w:val="20"/>
         </w:rPr>
-        <w:t>Focus Group.</w:t>
-      </w:r>
-      <w:r>
-        <w:rPr>
-          <w:rFonts w:ascii="Times" w:hAnsi="Times" w:cs="Times New Roman"/>
-          <w:sz w:val="20"/>
-          <w:szCs w:val="20"/>
-        </w:rPr>
-        <w:t xml:space="preserve">  You must be in class for the project focus group.  The points you receive for the focus groups will be based on your </w:t>
-      </w:r>
-      <w:r>
-        <w:rPr>
-          <w:rFonts w:ascii="Times" w:hAnsi="Times" w:cs="Times New Roman"/>
-          <w:sz w:val="20"/>
-          <w:szCs w:val="20"/>
-        </w:rPr>
-        <w:t>review of</w:t>
-      </w:r>
-      <w:r>
-        <w:rPr>
-          <w:rFonts w:ascii="Times" w:hAnsi="Times" w:cs="Times New Roman"/>
-          <w:sz w:val="20"/>
-          <w:szCs w:val="20"/>
-        </w:rPr>
-        <w:t xml:space="preserve"> other students’ projects.  Each group of students will </w:t>
-      </w:r>
-      <w:r>
-        <w:rPr>
-          <w:rFonts w:ascii="Times" w:hAnsi="Times" w:cs="Times New Roman"/>
-          <w:sz w:val="20"/>
-          <w:szCs w:val="20"/>
-        </w:rPr>
-        <w:t>critique</w:t>
-      </w:r>
-      <w:r>
-        <w:rPr>
-          <w:rFonts w:ascii="Times" w:hAnsi="Times" w:cs="Times New Roman"/>
-          <w:sz w:val="20"/>
-          <w:szCs w:val="20"/>
-        </w:rPr>
-        <w:t xml:space="preserve"> each other's project pages.  The students will write up their </w:t>
-      </w:r>
-      <w:r>
-        <w:rPr>
-          <w:rFonts w:ascii="Times" w:hAnsi="Times" w:cs="Times New Roman"/>
-          <w:sz w:val="20"/>
-          <w:szCs w:val="20"/>
-        </w:rPr>
-        <w:t xml:space="preserve">commendations and </w:t>
-      </w:r>
-      <w:r>
-        <w:rPr>
-          <w:rFonts w:ascii="Times" w:hAnsi="Times" w:cs="Times New Roman"/>
-          <w:sz w:val="20"/>
-          <w:szCs w:val="20"/>
-        </w:rPr>
-        <w:t>concerns and the author's response.  The focus group will be part of your project grade.</w:t>
-      </w:r>
-    </w:p>
-    <w:p>
-      <w:bookmarkStart w:id="0" w:name="_GoBack"/>
-      <w:bookmarkEnd w:id="0"/>
-    </w:p>
+        <w:t>Site Review</w:t>
+      </w:r>
+      <w:r>
+        <w:rPr>
+          <w:rFonts w:ascii="Times" w:hAnsi="Times" w:cs="Times New Roman"/>
+          <w:b/>
+          <w:bCs/>
+          <w:sz w:val="20"/>
+          <w:szCs w:val="20"/>
+        </w:rPr>
+        <w:t>.</w:t>
+      </w:r>
+      <w:r>
+        <w:rPr>
+          <w:rFonts w:ascii="Times" w:hAnsi="Times" w:cs="Times New Roman"/>
+          <w:sz w:val="20"/>
+          <w:szCs w:val="20"/>
+        </w:rPr>
+        <w:t xml:space="preserve">  </w:t>
+      </w:r>
+      <w:r>
+        <w:rPr>
+          <w:rFonts w:ascii="Times" w:hAnsi="Times" w:cs="Times New Roman"/>
+          <w:sz w:val="20"/>
+          <w:szCs w:val="20"/>
+        </w:rPr>
+        <w:t>You will post a beta (draft) version of your web site for your lab partners to review. You should give and get two reviews. See the syllabus for the due date of the review.</w:t>
+      </w:r>
+    </w:p>
+    <w:p/>
     <w:sectPr>
-      <w:headerReference w:type="default" r:id="rId7"/>
-      <w:footerReference w:type="default" r:id="rId8"/>
+      <w:headerReference w:type="even" r:id="rId9"/>
+      <w:headerReference w:type="default" r:id="rId10"/>
+      <w:footerReference w:type="even" r:id="rId11"/>
+      <w:footerReference w:type="default" r:id="rId12"/>
+      <w:headerReference w:type="first" r:id="rId13"/>
+      <w:footerReference w:type="first" r:id="rId14"/>
       <w:pgSz w:w="12240" w:h="15840"/>
       <w:pgMar w:top="1440" w:right="1800" w:bottom="1440" w:left="1800" w:header="720" w:footer="720" w:gutter="0"/>
       <w:cols w:space="720"/>
@@ -518,9 +609,37 @@
     <w:pPr>
       <w:pStyle w:val="Footer"/>
     </w:pPr>
+  </w:p>
+</w:ftr>
+</file>
+
+<file path=word/footer2.xml><?xml version="1.0" encoding="utf-8"?>
+<w:ftr xmlns:wpc="http://schemas.microsoft.com/office/word/2010/wordprocessingCanvas" xmlns:mo="http://schemas.microsoft.com/office/mac/office/2008/main" xmlns:mc="http://schemas.openxmlformats.org/markup-compatibility/2006" xmlns:mv="urn:schemas-microsoft-com:mac:vml" xmlns:o="urn:schemas-microsoft-com:office:office" xmlns:r="http://schemas.openxmlformats.org/officeDocument/2006/relationships" xmlns:m="http://schemas.openxmlformats.org/officeDocument/2006/math" xmlns:v="urn:schemas-microsoft-com:vml" xmlns:wp14="http://schemas.microsoft.com/office/word/2010/wordprocessingDrawing" xmlns:wp="http://schemas.openxmlformats.org/drawingml/2006/wordprocessingDrawing" xmlns:w10="urn:schemas-microsoft-com:office:word" xmlns:w="http://schemas.openxmlformats.org/wordprocessingml/2006/main" xmlns:w14="http://schemas.microsoft.com/office/word/2010/wordml" xmlns:w15="http://schemas.microsoft.com/office/word/2012/wordml" xmlns:wpg="http://schemas.microsoft.com/office/word/2010/wordprocessingGroup" xmlns:wpi="http://schemas.microsoft.com/office/word/2010/wordprocessingInk" xmlns:wne="http://schemas.microsoft.com/office/word/2006/wordml" xmlns:wps="http://schemas.microsoft.com/office/word/2010/wordprocessingShape" mc:Ignorable="w14 w15 wp14">
+  <w:p>
+    <w:pPr>
+      <w:pStyle w:val="Footer"/>
+    </w:pPr>
     <w:r>
-      <w:t>Revised by Brian Bird Winter 2017</w:t>
+      <w:t xml:space="preserve">Revised by Brian Bird </w:t>
     </w:r>
+    <w:r>
+      <w:t>Fall</w:t>
+    </w:r>
+    <w:bookmarkStart w:id="0" w:name="_GoBack"/>
+    <w:bookmarkEnd w:id="0"/>
+    <w:r>
+      <w:t xml:space="preserve"> 2017</w:t>
+    </w:r>
+  </w:p>
+</w:ftr>
+</file>
+
+<file path=word/footer3.xml><?xml version="1.0" encoding="utf-8"?>
+<w:ftr xmlns:wpc="http://schemas.microsoft.com/office/word/2010/wordprocessingCanvas" xmlns:mo="http://schemas.microsoft.com/office/mac/office/2008/main" xmlns:mc="http://schemas.openxmlformats.org/markup-compatibility/2006" xmlns:mv="urn:schemas-microsoft-com:mac:vml" xmlns:o="urn:schemas-microsoft-com:office:office" xmlns:r="http://schemas.openxmlformats.org/officeDocument/2006/relationships" xmlns:m="http://schemas.openxmlformats.org/officeDocument/2006/math" xmlns:v="urn:schemas-microsoft-com:vml" xmlns:wp14="http://schemas.microsoft.com/office/word/2010/wordprocessingDrawing" xmlns:wp="http://schemas.openxmlformats.org/drawingml/2006/wordprocessingDrawing" xmlns:w10="urn:schemas-microsoft-com:office:word" xmlns:w="http://schemas.openxmlformats.org/wordprocessingml/2006/main" xmlns:w14="http://schemas.microsoft.com/office/word/2010/wordml" xmlns:w15="http://schemas.microsoft.com/office/word/2012/wordml" xmlns:wpg="http://schemas.microsoft.com/office/word/2010/wordprocessingGroup" xmlns:wpi="http://schemas.microsoft.com/office/word/2010/wordprocessingInk" xmlns:wne="http://schemas.microsoft.com/office/word/2006/wordml" xmlns:wps="http://schemas.microsoft.com/office/word/2010/wordprocessingShape" mc:Ignorable="w14 w15 wp14">
+  <w:p>
+    <w:pPr>
+      <w:pStyle w:val="Footer"/>
+    </w:pPr>
   </w:p>
 </w:ftr>
 </file>
@@ -545,6 +664,16 @@
 </file>
 
 <file path=word/header1.xml><?xml version="1.0" encoding="utf-8"?>
+<w:hdr xmlns:wpc="http://schemas.microsoft.com/office/word/2010/wordprocessingCanvas" xmlns:mo="http://schemas.microsoft.com/office/mac/office/2008/main" xmlns:mc="http://schemas.openxmlformats.org/markup-compatibility/2006" xmlns:mv="urn:schemas-microsoft-com:mac:vml" xmlns:o="urn:schemas-microsoft-com:office:office" xmlns:r="http://schemas.openxmlformats.org/officeDocument/2006/relationships" xmlns:m="http://schemas.openxmlformats.org/officeDocument/2006/math" xmlns:v="urn:schemas-microsoft-com:vml" xmlns:wp14="http://schemas.microsoft.com/office/word/2010/wordprocessingDrawing" xmlns:wp="http://schemas.openxmlformats.org/drawingml/2006/wordprocessingDrawing" xmlns:w10="urn:schemas-microsoft-com:office:word" xmlns:w="http://schemas.openxmlformats.org/wordprocessingml/2006/main" xmlns:w14="http://schemas.microsoft.com/office/word/2010/wordml" xmlns:w15="http://schemas.microsoft.com/office/word/2012/wordml" xmlns:wpg="http://schemas.microsoft.com/office/word/2010/wordprocessingGroup" xmlns:wpi="http://schemas.microsoft.com/office/word/2010/wordprocessingInk" xmlns:wne="http://schemas.microsoft.com/office/word/2006/wordml" xmlns:wps="http://schemas.microsoft.com/office/word/2010/wordprocessingShape" mc:Ignorable="w14 w15 wp14">
+  <w:p>
+    <w:pPr>
+      <w:pStyle w:val="Header"/>
+    </w:pPr>
+  </w:p>
+</w:hdr>
+</file>
+
+<file path=word/header2.xml><?xml version="1.0" encoding="utf-8"?>
 <w:hdr xmlns:wpc="http://schemas.microsoft.com/office/word/2010/wordprocessingCanvas" xmlns:mo="http://schemas.microsoft.com/office/mac/office/2008/main" xmlns:mc="http://schemas.openxmlformats.org/markup-compatibility/2006" xmlns:mv="urn:schemas-microsoft-com:mac:vml" xmlns:o="urn:schemas-microsoft-com:office:office" xmlns:r="http://schemas.openxmlformats.org/officeDocument/2006/relationships" xmlns:m="http://schemas.openxmlformats.org/officeDocument/2006/math" xmlns:v="urn:schemas-microsoft-com:vml" xmlns:wp14="http://schemas.microsoft.com/office/word/2010/wordprocessingDrawing" xmlns:wp="http://schemas.openxmlformats.org/drawingml/2006/wordprocessingDrawing" xmlns:w10="urn:schemas-microsoft-com:office:word" xmlns:w="http://schemas.openxmlformats.org/wordprocessingml/2006/main" xmlns:w14="http://schemas.microsoft.com/office/word/2010/wordml" xmlns:w15="http://schemas.microsoft.com/office/word/2012/wordml" xmlns:wpg="http://schemas.microsoft.com/office/word/2010/wordprocessingGroup" xmlns:wpi="http://schemas.microsoft.com/office/word/2010/wordprocessingInk" xmlns:wne="http://schemas.microsoft.com/office/word/2006/wordml" xmlns:wps="http://schemas.microsoft.com/office/word/2010/wordprocessingShape" mc:Ignorable="w14 w15 wp14">
   <w:p>
     <w:pPr>
@@ -561,6 +690,16 @@
     <w:r>
       <w:t>Term Project</w:t>
     </w:r>
+  </w:p>
+</w:hdr>
+</file>
+
+<file path=word/header3.xml><?xml version="1.0" encoding="utf-8"?>
+<w:hdr xmlns:wpc="http://schemas.microsoft.com/office/word/2010/wordprocessingCanvas" xmlns:mo="http://schemas.microsoft.com/office/mac/office/2008/main" xmlns:mc="http://schemas.openxmlformats.org/markup-compatibility/2006" xmlns:mv="urn:schemas-microsoft-com:mac:vml" xmlns:o="urn:schemas-microsoft-com:office:office" xmlns:r="http://schemas.openxmlformats.org/officeDocument/2006/relationships" xmlns:m="http://schemas.openxmlformats.org/officeDocument/2006/math" xmlns:v="urn:schemas-microsoft-com:vml" xmlns:wp14="http://schemas.microsoft.com/office/word/2010/wordprocessingDrawing" xmlns:wp="http://schemas.openxmlformats.org/drawingml/2006/wordprocessingDrawing" xmlns:w10="urn:schemas-microsoft-com:office:word" xmlns:w="http://schemas.openxmlformats.org/wordprocessingml/2006/main" xmlns:w14="http://schemas.microsoft.com/office/word/2010/wordml" xmlns:w15="http://schemas.microsoft.com/office/word/2012/wordml" xmlns:wpg="http://schemas.microsoft.com/office/word/2010/wordprocessingGroup" xmlns:wpi="http://schemas.microsoft.com/office/word/2010/wordprocessingInk" xmlns:wne="http://schemas.microsoft.com/office/word/2006/wordml" xmlns:wps="http://schemas.microsoft.com/office/word/2010/wordprocessingShape" mc:Ignorable="w14 w15 wp14">
+  <w:p>
+    <w:pPr>
+      <w:pStyle w:val="Header"/>
+    </w:pPr>
   </w:p>
 </w:hdr>
 </file>
@@ -1208,6 +1347,17 @@
       <w:szCs w:val="20"/>
     </w:rPr>
   </w:style>
+  <w:style w:type="character" w:styleId="Hyperlink">
+    <w:name w:val="Hyperlink"/>
+    <w:basedOn w:val="DefaultParagraphFont"/>
+    <w:uiPriority w:val="99"/>
+    <w:unhideWhenUsed/>
+    <w:rsid w:val="00C80877"/>
+    <w:rPr>
+      <w:color w:val="0000FF" w:themeColor="hyperlink"/>
+      <w:u w:val="single"/>
+    </w:rPr>
+  </w:style>
 </w:styles>
 </file>
 

--- a/Term Project/CIS195 Term Project.docx
+++ b/Term Project/CIS195 Term Project.docx
@@ -1,6 +1,6 @@
 
 <file path=word/document.xml><?xml version="1.0" encoding="utf-8"?>
-<w:document xmlns:wpc="http://schemas.microsoft.com/office/word/2010/wordprocessingCanvas" xmlns:mo="http://schemas.microsoft.com/office/mac/office/2008/main" xmlns:mc="http://schemas.openxmlformats.org/markup-compatibility/2006" xmlns:mv="urn:schemas-microsoft-com:mac:vml" xmlns:o="urn:schemas-microsoft-com:office:office" xmlns:r="http://schemas.openxmlformats.org/officeDocument/2006/relationships" xmlns:m="http://schemas.openxmlformats.org/officeDocument/2006/math" xmlns:v="urn:schemas-microsoft-com:vml" xmlns:wp14="http://schemas.microsoft.com/office/word/2010/wordprocessingDrawing" xmlns:wp="http://schemas.openxmlformats.org/drawingml/2006/wordprocessingDrawing" xmlns:w10="urn:schemas-microsoft-com:office:word" xmlns:w="http://schemas.openxmlformats.org/wordprocessingml/2006/main" xmlns:w14="http://schemas.microsoft.com/office/word/2010/wordml" xmlns:w15="http://schemas.microsoft.com/office/word/2012/wordml" xmlns:wpg="http://schemas.microsoft.com/office/word/2010/wordprocessingGroup" xmlns:wpi="http://schemas.microsoft.com/office/word/2010/wordprocessingInk" xmlns:wne="http://schemas.microsoft.com/office/word/2006/wordml" xmlns:wps="http://schemas.microsoft.com/office/word/2010/wordprocessingShape" mc:Ignorable="w14 w15 wp14">
+<w:document xmlns:wpc="http://schemas.microsoft.com/office/word/2010/wordprocessingCanvas" xmlns:cx="http://schemas.microsoft.com/office/drawing/2014/chartex" xmlns:cx1="http://schemas.microsoft.com/office/drawing/2015/9/8/chartex" xmlns:cx2="http://schemas.microsoft.com/office/drawing/2015/10/21/chartex" xmlns:cx3="http://schemas.microsoft.com/office/drawing/2016/5/9/chartex" xmlns:cx4="http://schemas.microsoft.com/office/drawing/2016/5/10/chartex" xmlns:cx5="http://schemas.microsoft.com/office/drawing/2016/5/11/chartex" xmlns:cx6="http://schemas.microsoft.com/office/drawing/2016/5/12/chartex" xmlns:cx7="http://schemas.microsoft.com/office/drawing/2016/5/13/chartex" xmlns:cx8="http://schemas.microsoft.com/office/drawing/2016/5/14/chartex" xmlns:mc="http://schemas.openxmlformats.org/markup-compatibility/2006" xmlns:aink="http://schemas.microsoft.com/office/drawing/2016/ink" xmlns:am3d="http://schemas.microsoft.com/office/drawing/2017/model3d" xmlns:o="urn:schemas-microsoft-com:office:office" xmlns:r="http://schemas.openxmlformats.org/officeDocument/2006/relationships" xmlns:m="http://schemas.openxmlformats.org/officeDocument/2006/math" xmlns:v="urn:schemas-microsoft-com:vml" xmlns:wp14="http://schemas.microsoft.com/office/word/2010/wordprocessingDrawing" xmlns:wp="http://schemas.openxmlformats.org/drawingml/2006/wordprocessingDrawing" xmlns:w10="urn:schemas-microsoft-com:office:word" xmlns:w="http://schemas.openxmlformats.org/wordprocessingml/2006/main" xmlns:w14="http://schemas.microsoft.com/office/word/2010/wordml" xmlns:w15="http://schemas.microsoft.com/office/word/2012/wordml" xmlns:w16cid="http://schemas.microsoft.com/office/word/2016/wordml/cid" xmlns:w16se="http://schemas.microsoft.com/office/word/2015/wordml/symex" xmlns:wpg="http://schemas.microsoft.com/office/word/2010/wordprocessingGroup" xmlns:wpi="http://schemas.microsoft.com/office/word/2010/wordprocessingInk" xmlns:wne="http://schemas.microsoft.com/office/word/2006/wordml" xmlns:wps="http://schemas.microsoft.com/office/word/2010/wordprocessingShape" mc:Ignorable="w14 w15 w16se w16cid wp14">
   <w:body>
     <w:p>
       <w:pPr>
@@ -522,53 +522,6 @@
         <w:t xml:space="preserve"> least one page with three articles or three sections in a row.  If you include articles, they must all include headers or all include footers.  If you include sections, each section must either have a header or a footer.</w:t>
       </w:r>
     </w:p>
-    <w:p>
-      <w:pPr>
-        <w:spacing w:before="100" w:beforeAutospacing="1" w:after="100" w:afterAutospacing="1"/>
-        <w:rPr>
-          <w:rFonts w:ascii="Times" w:hAnsi="Times" w:cs="Times New Roman"/>
-          <w:sz w:val="20"/>
-          <w:szCs w:val="20"/>
-        </w:rPr>
-      </w:pPr>
-      <w:r>
-        <w:rPr>
-          <w:rFonts w:ascii="Times" w:hAnsi="Times" w:cs="Times New Roman"/>
-          <w:b/>
-          <w:bCs/>
-          <w:sz w:val="20"/>
-          <w:szCs w:val="20"/>
-        </w:rPr>
-        <w:t>Site Review</w:t>
-      </w:r>
-      <w:r>
-        <w:rPr>
-          <w:rFonts w:ascii="Times" w:hAnsi="Times" w:cs="Times New Roman"/>
-          <w:b/>
-          <w:bCs/>
-          <w:sz w:val="20"/>
-          <w:szCs w:val="20"/>
-        </w:rPr>
-        <w:t>.</w:t>
-      </w:r>
-      <w:r>
-        <w:rPr>
-          <w:rFonts w:ascii="Times" w:hAnsi="Times" w:cs="Times New Roman"/>
-          <w:sz w:val="20"/>
-          <w:szCs w:val="20"/>
-        </w:rPr>
-        <w:t xml:space="preserve">  </w:t>
-      </w:r>
-      <w:r>
-        <w:rPr>
-          <w:rFonts w:ascii="Times" w:hAnsi="Times" w:cs="Times New Roman"/>
-          <w:sz w:val="20"/>
-          <w:szCs w:val="20"/>
-        </w:rPr>
-        <w:t>You will post a beta (draft) version of your web site for your lab partners to review. You should give and get two reviews. See the syllabus for the due date of the review.</w:t>
-      </w:r>
-    </w:p>
-    <w:p/>
     <w:sectPr>
       <w:headerReference w:type="even" r:id="rId9"/>
       <w:headerReference w:type="default" r:id="rId10"/>
@@ -585,7 +538,7 @@
 </file>
 
 <file path=word/endnotes.xml><?xml version="1.0" encoding="utf-8"?>
-<w:endnotes xmlns:wpc="http://schemas.microsoft.com/office/word/2010/wordprocessingCanvas" xmlns:mo="http://schemas.microsoft.com/office/mac/office/2008/main" xmlns:mc="http://schemas.openxmlformats.org/markup-compatibility/2006" xmlns:mv="urn:schemas-microsoft-com:mac:vml" xmlns:o="urn:schemas-microsoft-com:office:office" xmlns:r="http://schemas.openxmlformats.org/officeDocument/2006/relationships" xmlns:m="http://schemas.openxmlformats.org/officeDocument/2006/math" xmlns:v="urn:schemas-microsoft-com:vml" xmlns:wp14="http://schemas.microsoft.com/office/word/2010/wordprocessingDrawing" xmlns:wp="http://schemas.openxmlformats.org/drawingml/2006/wordprocessingDrawing" xmlns:w10="urn:schemas-microsoft-com:office:word" xmlns:w="http://schemas.openxmlformats.org/wordprocessingml/2006/main" xmlns:w14="http://schemas.microsoft.com/office/word/2010/wordml" xmlns:w15="http://schemas.microsoft.com/office/word/2012/wordml" xmlns:wpg="http://schemas.microsoft.com/office/word/2010/wordprocessingGroup" xmlns:wpi="http://schemas.microsoft.com/office/word/2010/wordprocessingInk" xmlns:wne="http://schemas.microsoft.com/office/word/2006/wordml" xmlns:wps="http://schemas.microsoft.com/office/word/2010/wordprocessingShape" mc:Ignorable="w14 w15 wp14">
+<w:endnotes xmlns:wpc="http://schemas.microsoft.com/office/word/2010/wordprocessingCanvas" xmlns:cx="http://schemas.microsoft.com/office/drawing/2014/chartex" xmlns:cx1="http://schemas.microsoft.com/office/drawing/2015/9/8/chartex" xmlns:cx2="http://schemas.microsoft.com/office/drawing/2015/10/21/chartex" xmlns:cx3="http://schemas.microsoft.com/office/drawing/2016/5/9/chartex" xmlns:cx4="http://schemas.microsoft.com/office/drawing/2016/5/10/chartex" xmlns:cx5="http://schemas.microsoft.com/office/drawing/2016/5/11/chartex" xmlns:cx6="http://schemas.microsoft.com/office/drawing/2016/5/12/chartex" xmlns:cx7="http://schemas.microsoft.com/office/drawing/2016/5/13/chartex" xmlns:cx8="http://schemas.microsoft.com/office/drawing/2016/5/14/chartex" xmlns:mc="http://schemas.openxmlformats.org/markup-compatibility/2006" xmlns:aink="http://schemas.microsoft.com/office/drawing/2016/ink" xmlns:am3d="http://schemas.microsoft.com/office/drawing/2017/model3d" xmlns:o="urn:schemas-microsoft-com:office:office" xmlns:r="http://schemas.openxmlformats.org/officeDocument/2006/relationships" xmlns:m="http://schemas.openxmlformats.org/officeDocument/2006/math" xmlns:v="urn:schemas-microsoft-com:vml" xmlns:wp14="http://schemas.microsoft.com/office/word/2010/wordprocessingDrawing" xmlns:wp="http://schemas.openxmlformats.org/drawingml/2006/wordprocessingDrawing" xmlns:w10="urn:schemas-microsoft-com:office:word" xmlns:w="http://schemas.openxmlformats.org/wordprocessingml/2006/main" xmlns:w14="http://schemas.microsoft.com/office/word/2010/wordml" xmlns:w15="http://schemas.microsoft.com/office/word/2012/wordml" xmlns:w16cid="http://schemas.microsoft.com/office/word/2016/wordml/cid" xmlns:w16se="http://schemas.microsoft.com/office/word/2015/wordml/symex" xmlns:wpg="http://schemas.microsoft.com/office/word/2010/wordprocessingGroup" xmlns:wpi="http://schemas.microsoft.com/office/word/2010/wordprocessingInk" xmlns:wne="http://schemas.microsoft.com/office/word/2006/wordml" xmlns:wps="http://schemas.microsoft.com/office/word/2010/wordprocessingShape" mc:Ignorable="w14 w15 w16se w16cid wp14">
   <w:endnote w:type="separator" w:id="-1">
     <w:p>
       <w:r>
@@ -604,7 +557,7 @@
 </file>
 
 <file path=word/footer1.xml><?xml version="1.0" encoding="utf-8"?>
-<w:ftr xmlns:wpc="http://schemas.microsoft.com/office/word/2010/wordprocessingCanvas" xmlns:mo="http://schemas.microsoft.com/office/mac/office/2008/main" xmlns:mc="http://schemas.openxmlformats.org/markup-compatibility/2006" xmlns:mv="urn:schemas-microsoft-com:mac:vml" xmlns:o="urn:schemas-microsoft-com:office:office" xmlns:r="http://schemas.openxmlformats.org/officeDocument/2006/relationships" xmlns:m="http://schemas.openxmlformats.org/officeDocument/2006/math" xmlns:v="urn:schemas-microsoft-com:vml" xmlns:wp14="http://schemas.microsoft.com/office/word/2010/wordprocessingDrawing" xmlns:wp="http://schemas.openxmlformats.org/drawingml/2006/wordprocessingDrawing" xmlns:w10="urn:schemas-microsoft-com:office:word" xmlns:w="http://schemas.openxmlformats.org/wordprocessingml/2006/main" xmlns:w14="http://schemas.microsoft.com/office/word/2010/wordml" xmlns:w15="http://schemas.microsoft.com/office/word/2012/wordml" xmlns:wpg="http://schemas.microsoft.com/office/word/2010/wordprocessingGroup" xmlns:wpi="http://schemas.microsoft.com/office/word/2010/wordprocessingInk" xmlns:wne="http://schemas.microsoft.com/office/word/2006/wordml" xmlns:wps="http://schemas.microsoft.com/office/word/2010/wordprocessingShape" mc:Ignorable="w14 w15 wp14">
+<w:ftr xmlns:wpc="http://schemas.microsoft.com/office/word/2010/wordprocessingCanvas" xmlns:cx="http://schemas.microsoft.com/office/drawing/2014/chartex" xmlns:cx1="http://schemas.microsoft.com/office/drawing/2015/9/8/chartex" xmlns:cx2="http://schemas.microsoft.com/office/drawing/2015/10/21/chartex" xmlns:cx3="http://schemas.microsoft.com/office/drawing/2016/5/9/chartex" xmlns:cx4="http://schemas.microsoft.com/office/drawing/2016/5/10/chartex" xmlns:cx5="http://schemas.microsoft.com/office/drawing/2016/5/11/chartex" xmlns:cx6="http://schemas.microsoft.com/office/drawing/2016/5/12/chartex" xmlns:cx7="http://schemas.microsoft.com/office/drawing/2016/5/13/chartex" xmlns:cx8="http://schemas.microsoft.com/office/drawing/2016/5/14/chartex" xmlns:mc="http://schemas.openxmlformats.org/markup-compatibility/2006" xmlns:aink="http://schemas.microsoft.com/office/drawing/2016/ink" xmlns:am3d="http://schemas.microsoft.com/office/drawing/2017/model3d" xmlns:o="urn:schemas-microsoft-com:office:office" xmlns:r="http://schemas.openxmlformats.org/officeDocument/2006/relationships" xmlns:m="http://schemas.openxmlformats.org/officeDocument/2006/math" xmlns:v="urn:schemas-microsoft-com:vml" xmlns:wp14="http://schemas.microsoft.com/office/word/2010/wordprocessingDrawing" xmlns:wp="http://schemas.openxmlformats.org/drawingml/2006/wordprocessingDrawing" xmlns:w10="urn:schemas-microsoft-com:office:word" xmlns:w="http://schemas.openxmlformats.org/wordprocessingml/2006/main" xmlns:w14="http://schemas.microsoft.com/office/word/2010/wordml" xmlns:w15="http://schemas.microsoft.com/office/word/2012/wordml" xmlns:w16cid="http://schemas.microsoft.com/office/word/2016/wordml/cid" xmlns:w16se="http://schemas.microsoft.com/office/word/2015/wordml/symex" xmlns:wpg="http://schemas.microsoft.com/office/word/2010/wordprocessingGroup" xmlns:wpi="http://schemas.microsoft.com/office/word/2010/wordprocessingInk" xmlns:wne="http://schemas.microsoft.com/office/word/2006/wordml" xmlns:wps="http://schemas.microsoft.com/office/word/2010/wordprocessingShape" mc:Ignorable="w14 w15 w16se w16cid wp14">
   <w:p>
     <w:pPr>
       <w:pStyle w:val="Footer"/>
@@ -614,7 +567,7 @@
 </file>
 
 <file path=word/footer2.xml><?xml version="1.0" encoding="utf-8"?>
-<w:ftr xmlns:wpc="http://schemas.microsoft.com/office/word/2010/wordprocessingCanvas" xmlns:mo="http://schemas.microsoft.com/office/mac/office/2008/main" xmlns:mc="http://schemas.openxmlformats.org/markup-compatibility/2006" xmlns:mv="urn:schemas-microsoft-com:mac:vml" xmlns:o="urn:schemas-microsoft-com:office:office" xmlns:r="http://schemas.openxmlformats.org/officeDocument/2006/relationships" xmlns:m="http://schemas.openxmlformats.org/officeDocument/2006/math" xmlns:v="urn:schemas-microsoft-com:vml" xmlns:wp14="http://schemas.microsoft.com/office/word/2010/wordprocessingDrawing" xmlns:wp="http://schemas.openxmlformats.org/drawingml/2006/wordprocessingDrawing" xmlns:w10="urn:schemas-microsoft-com:office:word" xmlns:w="http://schemas.openxmlformats.org/wordprocessingml/2006/main" xmlns:w14="http://schemas.microsoft.com/office/word/2010/wordml" xmlns:w15="http://schemas.microsoft.com/office/word/2012/wordml" xmlns:wpg="http://schemas.microsoft.com/office/word/2010/wordprocessingGroup" xmlns:wpi="http://schemas.microsoft.com/office/word/2010/wordprocessingInk" xmlns:wne="http://schemas.microsoft.com/office/word/2006/wordml" xmlns:wps="http://schemas.microsoft.com/office/word/2010/wordprocessingShape" mc:Ignorable="w14 w15 wp14">
+<w:ftr xmlns:wpc="http://schemas.microsoft.com/office/word/2010/wordprocessingCanvas" xmlns:cx="http://schemas.microsoft.com/office/drawing/2014/chartex" xmlns:cx1="http://schemas.microsoft.com/office/drawing/2015/9/8/chartex" xmlns:cx2="http://schemas.microsoft.com/office/drawing/2015/10/21/chartex" xmlns:cx3="http://schemas.microsoft.com/office/drawing/2016/5/9/chartex" xmlns:cx4="http://schemas.microsoft.com/office/drawing/2016/5/10/chartex" xmlns:cx5="http://schemas.microsoft.com/office/drawing/2016/5/11/chartex" xmlns:cx6="http://schemas.microsoft.com/office/drawing/2016/5/12/chartex" xmlns:cx7="http://schemas.microsoft.com/office/drawing/2016/5/13/chartex" xmlns:cx8="http://schemas.microsoft.com/office/drawing/2016/5/14/chartex" xmlns:mc="http://schemas.openxmlformats.org/markup-compatibility/2006" xmlns:aink="http://schemas.microsoft.com/office/drawing/2016/ink" xmlns:am3d="http://schemas.microsoft.com/office/drawing/2017/model3d" xmlns:o="urn:schemas-microsoft-com:office:office" xmlns:r="http://schemas.openxmlformats.org/officeDocument/2006/relationships" xmlns:m="http://schemas.openxmlformats.org/officeDocument/2006/math" xmlns:v="urn:schemas-microsoft-com:vml" xmlns:wp14="http://schemas.microsoft.com/office/word/2010/wordprocessingDrawing" xmlns:wp="http://schemas.openxmlformats.org/drawingml/2006/wordprocessingDrawing" xmlns:w10="urn:schemas-microsoft-com:office:word" xmlns:w="http://schemas.openxmlformats.org/wordprocessingml/2006/main" xmlns:w14="http://schemas.microsoft.com/office/word/2010/wordml" xmlns:w15="http://schemas.microsoft.com/office/word/2012/wordml" xmlns:w16cid="http://schemas.microsoft.com/office/word/2016/wordml/cid" xmlns:w16se="http://schemas.microsoft.com/office/word/2015/wordml/symex" xmlns:wpg="http://schemas.microsoft.com/office/word/2010/wordprocessingGroup" xmlns:wpi="http://schemas.microsoft.com/office/word/2010/wordprocessingInk" xmlns:wne="http://schemas.microsoft.com/office/word/2006/wordml" xmlns:wps="http://schemas.microsoft.com/office/word/2010/wordprocessingShape" mc:Ignorable="w14 w15 w16se w16cid wp14">
   <w:p>
     <w:pPr>
       <w:pStyle w:val="Footer"/>
@@ -623,19 +576,19 @@
       <w:t xml:space="preserve">Revised by Brian Bird </w:t>
     </w:r>
     <w:r>
-      <w:t>Fall</w:t>
+      <w:t>winter</w:t>
     </w:r>
     <w:bookmarkStart w:id="0" w:name="_GoBack"/>
     <w:bookmarkEnd w:id="0"/>
     <w:r>
-      <w:t xml:space="preserve"> 2017</w:t>
+      <w:t xml:space="preserve"> 2018</w:t>
     </w:r>
   </w:p>
 </w:ftr>
 </file>
 
 <file path=word/footer3.xml><?xml version="1.0" encoding="utf-8"?>
-<w:ftr xmlns:wpc="http://schemas.microsoft.com/office/word/2010/wordprocessingCanvas" xmlns:mo="http://schemas.microsoft.com/office/mac/office/2008/main" xmlns:mc="http://schemas.openxmlformats.org/markup-compatibility/2006" xmlns:mv="urn:schemas-microsoft-com:mac:vml" xmlns:o="urn:schemas-microsoft-com:office:office" xmlns:r="http://schemas.openxmlformats.org/officeDocument/2006/relationships" xmlns:m="http://schemas.openxmlformats.org/officeDocument/2006/math" xmlns:v="urn:schemas-microsoft-com:vml" xmlns:wp14="http://schemas.microsoft.com/office/word/2010/wordprocessingDrawing" xmlns:wp="http://schemas.openxmlformats.org/drawingml/2006/wordprocessingDrawing" xmlns:w10="urn:schemas-microsoft-com:office:word" xmlns:w="http://schemas.openxmlformats.org/wordprocessingml/2006/main" xmlns:w14="http://schemas.microsoft.com/office/word/2010/wordml" xmlns:w15="http://schemas.microsoft.com/office/word/2012/wordml" xmlns:wpg="http://schemas.microsoft.com/office/word/2010/wordprocessingGroup" xmlns:wpi="http://schemas.microsoft.com/office/word/2010/wordprocessingInk" xmlns:wne="http://schemas.microsoft.com/office/word/2006/wordml" xmlns:wps="http://schemas.microsoft.com/office/word/2010/wordprocessingShape" mc:Ignorable="w14 w15 wp14">
+<w:ftr xmlns:wpc="http://schemas.microsoft.com/office/word/2010/wordprocessingCanvas" xmlns:cx="http://schemas.microsoft.com/office/drawing/2014/chartex" xmlns:cx1="http://schemas.microsoft.com/office/drawing/2015/9/8/chartex" xmlns:cx2="http://schemas.microsoft.com/office/drawing/2015/10/21/chartex" xmlns:cx3="http://schemas.microsoft.com/office/drawing/2016/5/9/chartex" xmlns:cx4="http://schemas.microsoft.com/office/drawing/2016/5/10/chartex" xmlns:cx5="http://schemas.microsoft.com/office/drawing/2016/5/11/chartex" xmlns:cx6="http://schemas.microsoft.com/office/drawing/2016/5/12/chartex" xmlns:cx7="http://schemas.microsoft.com/office/drawing/2016/5/13/chartex" xmlns:cx8="http://schemas.microsoft.com/office/drawing/2016/5/14/chartex" xmlns:mc="http://schemas.openxmlformats.org/markup-compatibility/2006" xmlns:aink="http://schemas.microsoft.com/office/drawing/2016/ink" xmlns:am3d="http://schemas.microsoft.com/office/drawing/2017/model3d" xmlns:o="urn:schemas-microsoft-com:office:office" xmlns:r="http://schemas.openxmlformats.org/officeDocument/2006/relationships" xmlns:m="http://schemas.openxmlformats.org/officeDocument/2006/math" xmlns:v="urn:schemas-microsoft-com:vml" xmlns:wp14="http://schemas.microsoft.com/office/word/2010/wordprocessingDrawing" xmlns:wp="http://schemas.openxmlformats.org/drawingml/2006/wordprocessingDrawing" xmlns:w10="urn:schemas-microsoft-com:office:word" xmlns:w="http://schemas.openxmlformats.org/wordprocessingml/2006/main" xmlns:w14="http://schemas.microsoft.com/office/word/2010/wordml" xmlns:w15="http://schemas.microsoft.com/office/word/2012/wordml" xmlns:w16cid="http://schemas.microsoft.com/office/word/2016/wordml/cid" xmlns:w16se="http://schemas.microsoft.com/office/word/2015/wordml/symex" xmlns:wpg="http://schemas.microsoft.com/office/word/2010/wordprocessingGroup" xmlns:wpi="http://schemas.microsoft.com/office/word/2010/wordprocessingInk" xmlns:wne="http://schemas.microsoft.com/office/word/2006/wordml" xmlns:wps="http://schemas.microsoft.com/office/word/2010/wordprocessingShape" mc:Ignorable="w14 w15 w16se w16cid wp14">
   <w:p>
     <w:pPr>
       <w:pStyle w:val="Footer"/>
@@ -645,7 +598,7 @@
 </file>
 
 <file path=word/footnotes.xml><?xml version="1.0" encoding="utf-8"?>
-<w:footnotes xmlns:wpc="http://schemas.microsoft.com/office/word/2010/wordprocessingCanvas" xmlns:mo="http://schemas.microsoft.com/office/mac/office/2008/main" xmlns:mc="http://schemas.openxmlformats.org/markup-compatibility/2006" xmlns:mv="urn:schemas-microsoft-com:mac:vml" xmlns:o="urn:schemas-microsoft-com:office:office" xmlns:r="http://schemas.openxmlformats.org/officeDocument/2006/relationships" xmlns:m="http://schemas.openxmlformats.org/officeDocument/2006/math" xmlns:v="urn:schemas-microsoft-com:vml" xmlns:wp14="http://schemas.microsoft.com/office/word/2010/wordprocessingDrawing" xmlns:wp="http://schemas.openxmlformats.org/drawingml/2006/wordprocessingDrawing" xmlns:w10="urn:schemas-microsoft-com:office:word" xmlns:w="http://schemas.openxmlformats.org/wordprocessingml/2006/main" xmlns:w14="http://schemas.microsoft.com/office/word/2010/wordml" xmlns:w15="http://schemas.microsoft.com/office/word/2012/wordml" xmlns:wpg="http://schemas.microsoft.com/office/word/2010/wordprocessingGroup" xmlns:wpi="http://schemas.microsoft.com/office/word/2010/wordprocessingInk" xmlns:wne="http://schemas.microsoft.com/office/word/2006/wordml" xmlns:wps="http://schemas.microsoft.com/office/word/2010/wordprocessingShape" mc:Ignorable="w14 w15 wp14">
+<w:footnotes xmlns:wpc="http://schemas.microsoft.com/office/word/2010/wordprocessingCanvas" xmlns:cx="http://schemas.microsoft.com/office/drawing/2014/chartex" xmlns:cx1="http://schemas.microsoft.com/office/drawing/2015/9/8/chartex" xmlns:cx2="http://schemas.microsoft.com/office/drawing/2015/10/21/chartex" xmlns:cx3="http://schemas.microsoft.com/office/drawing/2016/5/9/chartex" xmlns:cx4="http://schemas.microsoft.com/office/drawing/2016/5/10/chartex" xmlns:cx5="http://schemas.microsoft.com/office/drawing/2016/5/11/chartex" xmlns:cx6="http://schemas.microsoft.com/office/drawing/2016/5/12/chartex" xmlns:cx7="http://schemas.microsoft.com/office/drawing/2016/5/13/chartex" xmlns:cx8="http://schemas.microsoft.com/office/drawing/2016/5/14/chartex" xmlns:mc="http://schemas.openxmlformats.org/markup-compatibility/2006" xmlns:aink="http://schemas.microsoft.com/office/drawing/2016/ink" xmlns:am3d="http://schemas.microsoft.com/office/drawing/2017/model3d" xmlns:o="urn:schemas-microsoft-com:office:office" xmlns:r="http://schemas.openxmlformats.org/officeDocument/2006/relationships" xmlns:m="http://schemas.openxmlformats.org/officeDocument/2006/math" xmlns:v="urn:schemas-microsoft-com:vml" xmlns:wp14="http://schemas.microsoft.com/office/word/2010/wordprocessingDrawing" xmlns:wp="http://schemas.openxmlformats.org/drawingml/2006/wordprocessingDrawing" xmlns:w10="urn:schemas-microsoft-com:office:word" xmlns:w="http://schemas.openxmlformats.org/wordprocessingml/2006/main" xmlns:w14="http://schemas.microsoft.com/office/word/2010/wordml" xmlns:w15="http://schemas.microsoft.com/office/word/2012/wordml" xmlns:w16cid="http://schemas.microsoft.com/office/word/2016/wordml/cid" xmlns:w16se="http://schemas.microsoft.com/office/word/2015/wordml/symex" xmlns:wpg="http://schemas.microsoft.com/office/word/2010/wordprocessingGroup" xmlns:wpi="http://schemas.microsoft.com/office/word/2010/wordprocessingInk" xmlns:wne="http://schemas.microsoft.com/office/word/2006/wordml" xmlns:wps="http://schemas.microsoft.com/office/word/2010/wordprocessingShape" mc:Ignorable="w14 w15 w16se w16cid wp14">
   <w:footnote w:type="separator" w:id="-1">
     <w:p>
       <w:r>
@@ -664,7 +617,7 @@
 </file>
 
 <file path=word/header1.xml><?xml version="1.0" encoding="utf-8"?>
-<w:hdr xmlns:wpc="http://schemas.microsoft.com/office/word/2010/wordprocessingCanvas" xmlns:mo="http://schemas.microsoft.com/office/mac/office/2008/main" xmlns:mc="http://schemas.openxmlformats.org/markup-compatibility/2006" xmlns:mv="urn:schemas-microsoft-com:mac:vml" xmlns:o="urn:schemas-microsoft-com:office:office" xmlns:r="http://schemas.openxmlformats.org/officeDocument/2006/relationships" xmlns:m="http://schemas.openxmlformats.org/officeDocument/2006/math" xmlns:v="urn:schemas-microsoft-com:vml" xmlns:wp14="http://schemas.microsoft.com/office/word/2010/wordprocessingDrawing" xmlns:wp="http://schemas.openxmlformats.org/drawingml/2006/wordprocessingDrawing" xmlns:w10="urn:schemas-microsoft-com:office:word" xmlns:w="http://schemas.openxmlformats.org/wordprocessingml/2006/main" xmlns:w14="http://schemas.microsoft.com/office/word/2010/wordml" xmlns:w15="http://schemas.microsoft.com/office/word/2012/wordml" xmlns:wpg="http://schemas.microsoft.com/office/word/2010/wordprocessingGroup" xmlns:wpi="http://schemas.microsoft.com/office/word/2010/wordprocessingInk" xmlns:wne="http://schemas.microsoft.com/office/word/2006/wordml" xmlns:wps="http://schemas.microsoft.com/office/word/2010/wordprocessingShape" mc:Ignorable="w14 w15 wp14">
+<w:hdr xmlns:wpc="http://schemas.microsoft.com/office/word/2010/wordprocessingCanvas" xmlns:cx="http://schemas.microsoft.com/office/drawing/2014/chartex" xmlns:cx1="http://schemas.microsoft.com/office/drawing/2015/9/8/chartex" xmlns:cx2="http://schemas.microsoft.com/office/drawing/2015/10/21/chartex" xmlns:cx3="http://schemas.microsoft.com/office/drawing/2016/5/9/chartex" xmlns:cx4="http://schemas.microsoft.com/office/drawing/2016/5/10/chartex" xmlns:cx5="http://schemas.microsoft.com/office/drawing/2016/5/11/chartex" xmlns:cx6="http://schemas.microsoft.com/office/drawing/2016/5/12/chartex" xmlns:cx7="http://schemas.microsoft.com/office/drawing/2016/5/13/chartex" xmlns:cx8="http://schemas.microsoft.com/office/drawing/2016/5/14/chartex" xmlns:mc="http://schemas.openxmlformats.org/markup-compatibility/2006" xmlns:aink="http://schemas.microsoft.com/office/drawing/2016/ink" xmlns:am3d="http://schemas.microsoft.com/office/drawing/2017/model3d" xmlns:o="urn:schemas-microsoft-com:office:office" xmlns:r="http://schemas.openxmlformats.org/officeDocument/2006/relationships" xmlns:m="http://schemas.openxmlformats.org/officeDocument/2006/math" xmlns:v="urn:schemas-microsoft-com:vml" xmlns:wp14="http://schemas.microsoft.com/office/word/2010/wordprocessingDrawing" xmlns:wp="http://schemas.openxmlformats.org/drawingml/2006/wordprocessingDrawing" xmlns:w10="urn:schemas-microsoft-com:office:word" xmlns:w="http://schemas.openxmlformats.org/wordprocessingml/2006/main" xmlns:w14="http://schemas.microsoft.com/office/word/2010/wordml" xmlns:w15="http://schemas.microsoft.com/office/word/2012/wordml" xmlns:w16cid="http://schemas.microsoft.com/office/word/2016/wordml/cid" xmlns:w16se="http://schemas.microsoft.com/office/word/2015/wordml/symex" xmlns:wpg="http://schemas.microsoft.com/office/word/2010/wordprocessingGroup" xmlns:wpi="http://schemas.microsoft.com/office/word/2010/wordprocessingInk" xmlns:wne="http://schemas.microsoft.com/office/word/2006/wordml" xmlns:wps="http://schemas.microsoft.com/office/word/2010/wordprocessingShape" mc:Ignorable="w14 w15 w16se w16cid wp14">
   <w:p>
     <w:pPr>
       <w:pStyle w:val="Header"/>
@@ -674,7 +627,7 @@
 </file>
 
 <file path=word/header2.xml><?xml version="1.0" encoding="utf-8"?>
-<w:hdr xmlns:wpc="http://schemas.microsoft.com/office/word/2010/wordprocessingCanvas" xmlns:mo="http://schemas.microsoft.com/office/mac/office/2008/main" xmlns:mc="http://schemas.openxmlformats.org/markup-compatibility/2006" xmlns:mv="urn:schemas-microsoft-com:mac:vml" xmlns:o="urn:schemas-microsoft-com:office:office" xmlns:r="http://schemas.openxmlformats.org/officeDocument/2006/relationships" xmlns:m="http://schemas.openxmlformats.org/officeDocument/2006/math" xmlns:v="urn:schemas-microsoft-com:vml" xmlns:wp14="http://schemas.microsoft.com/office/word/2010/wordprocessingDrawing" xmlns:wp="http://schemas.openxmlformats.org/drawingml/2006/wordprocessingDrawing" xmlns:w10="urn:schemas-microsoft-com:office:word" xmlns:w="http://schemas.openxmlformats.org/wordprocessingml/2006/main" xmlns:w14="http://schemas.microsoft.com/office/word/2010/wordml" xmlns:w15="http://schemas.microsoft.com/office/word/2012/wordml" xmlns:wpg="http://schemas.microsoft.com/office/word/2010/wordprocessingGroup" xmlns:wpi="http://schemas.microsoft.com/office/word/2010/wordprocessingInk" xmlns:wne="http://schemas.microsoft.com/office/word/2006/wordml" xmlns:wps="http://schemas.microsoft.com/office/word/2010/wordprocessingShape" mc:Ignorable="w14 w15 wp14">
+<w:hdr xmlns:wpc="http://schemas.microsoft.com/office/word/2010/wordprocessingCanvas" xmlns:cx="http://schemas.microsoft.com/office/drawing/2014/chartex" xmlns:cx1="http://schemas.microsoft.com/office/drawing/2015/9/8/chartex" xmlns:cx2="http://schemas.microsoft.com/office/drawing/2015/10/21/chartex" xmlns:cx3="http://schemas.microsoft.com/office/drawing/2016/5/9/chartex" xmlns:cx4="http://schemas.microsoft.com/office/drawing/2016/5/10/chartex" xmlns:cx5="http://schemas.microsoft.com/office/drawing/2016/5/11/chartex" xmlns:cx6="http://schemas.microsoft.com/office/drawing/2016/5/12/chartex" xmlns:cx7="http://schemas.microsoft.com/office/drawing/2016/5/13/chartex" xmlns:cx8="http://schemas.microsoft.com/office/drawing/2016/5/14/chartex" xmlns:mc="http://schemas.openxmlformats.org/markup-compatibility/2006" xmlns:aink="http://schemas.microsoft.com/office/drawing/2016/ink" xmlns:am3d="http://schemas.microsoft.com/office/drawing/2017/model3d" xmlns:o="urn:schemas-microsoft-com:office:office" xmlns:r="http://schemas.openxmlformats.org/officeDocument/2006/relationships" xmlns:m="http://schemas.openxmlformats.org/officeDocument/2006/math" xmlns:v="urn:schemas-microsoft-com:vml" xmlns:wp14="http://schemas.microsoft.com/office/word/2010/wordprocessingDrawing" xmlns:wp="http://schemas.openxmlformats.org/drawingml/2006/wordprocessingDrawing" xmlns:w10="urn:schemas-microsoft-com:office:word" xmlns:w="http://schemas.openxmlformats.org/wordprocessingml/2006/main" xmlns:w14="http://schemas.microsoft.com/office/word/2010/wordml" xmlns:w15="http://schemas.microsoft.com/office/word/2012/wordml" xmlns:w16cid="http://schemas.microsoft.com/office/word/2016/wordml/cid" xmlns:w16se="http://schemas.microsoft.com/office/word/2015/wordml/symex" xmlns:wpg="http://schemas.microsoft.com/office/word/2010/wordprocessingGroup" xmlns:wpi="http://schemas.microsoft.com/office/word/2010/wordprocessingInk" xmlns:wne="http://schemas.microsoft.com/office/word/2006/wordml" xmlns:wps="http://schemas.microsoft.com/office/word/2010/wordprocessingShape" mc:Ignorable="w14 w15 w16se w16cid wp14">
   <w:p>
     <w:pPr>
       <w:pStyle w:val="Header"/>
@@ -695,7 +648,7 @@
 </file>
 
 <file path=word/header3.xml><?xml version="1.0" encoding="utf-8"?>
-<w:hdr xmlns:wpc="http://schemas.microsoft.com/office/word/2010/wordprocessingCanvas" xmlns:mo="http://schemas.microsoft.com/office/mac/office/2008/main" xmlns:mc="http://schemas.openxmlformats.org/markup-compatibility/2006" xmlns:mv="urn:schemas-microsoft-com:mac:vml" xmlns:o="urn:schemas-microsoft-com:office:office" xmlns:r="http://schemas.openxmlformats.org/officeDocument/2006/relationships" xmlns:m="http://schemas.openxmlformats.org/officeDocument/2006/math" xmlns:v="urn:schemas-microsoft-com:vml" xmlns:wp14="http://schemas.microsoft.com/office/word/2010/wordprocessingDrawing" xmlns:wp="http://schemas.openxmlformats.org/drawingml/2006/wordprocessingDrawing" xmlns:w10="urn:schemas-microsoft-com:office:word" xmlns:w="http://schemas.openxmlformats.org/wordprocessingml/2006/main" xmlns:w14="http://schemas.microsoft.com/office/word/2010/wordml" xmlns:w15="http://schemas.microsoft.com/office/word/2012/wordml" xmlns:wpg="http://schemas.microsoft.com/office/word/2010/wordprocessingGroup" xmlns:wpi="http://schemas.microsoft.com/office/word/2010/wordprocessingInk" xmlns:wne="http://schemas.microsoft.com/office/word/2006/wordml" xmlns:wps="http://schemas.microsoft.com/office/word/2010/wordprocessingShape" mc:Ignorable="w14 w15 wp14">
+<w:hdr xmlns:wpc="http://schemas.microsoft.com/office/word/2010/wordprocessingCanvas" xmlns:cx="http://schemas.microsoft.com/office/drawing/2014/chartex" xmlns:cx1="http://schemas.microsoft.com/office/drawing/2015/9/8/chartex" xmlns:cx2="http://schemas.microsoft.com/office/drawing/2015/10/21/chartex" xmlns:cx3="http://schemas.microsoft.com/office/drawing/2016/5/9/chartex" xmlns:cx4="http://schemas.microsoft.com/office/drawing/2016/5/10/chartex" xmlns:cx5="http://schemas.microsoft.com/office/drawing/2016/5/11/chartex" xmlns:cx6="http://schemas.microsoft.com/office/drawing/2016/5/12/chartex" xmlns:cx7="http://schemas.microsoft.com/office/drawing/2016/5/13/chartex" xmlns:cx8="http://schemas.microsoft.com/office/drawing/2016/5/14/chartex" xmlns:mc="http://schemas.openxmlformats.org/markup-compatibility/2006" xmlns:aink="http://schemas.microsoft.com/office/drawing/2016/ink" xmlns:am3d="http://schemas.microsoft.com/office/drawing/2017/model3d" xmlns:o="urn:schemas-microsoft-com:office:office" xmlns:r="http://schemas.openxmlformats.org/officeDocument/2006/relationships" xmlns:m="http://schemas.openxmlformats.org/officeDocument/2006/math" xmlns:v="urn:schemas-microsoft-com:vml" xmlns:wp14="http://schemas.microsoft.com/office/word/2010/wordprocessingDrawing" xmlns:wp="http://schemas.openxmlformats.org/drawingml/2006/wordprocessingDrawing" xmlns:w10="urn:schemas-microsoft-com:office:word" xmlns:w="http://schemas.openxmlformats.org/wordprocessingml/2006/main" xmlns:w14="http://schemas.microsoft.com/office/word/2010/wordml" xmlns:w15="http://schemas.microsoft.com/office/word/2012/wordml" xmlns:w16cid="http://schemas.microsoft.com/office/word/2016/wordml/cid" xmlns:w16se="http://schemas.microsoft.com/office/word/2015/wordml/symex" xmlns:wpg="http://schemas.microsoft.com/office/word/2010/wordprocessingGroup" xmlns:wpi="http://schemas.microsoft.com/office/word/2010/wordprocessingInk" xmlns:wne="http://schemas.microsoft.com/office/word/2006/wordml" xmlns:wps="http://schemas.microsoft.com/office/word/2010/wordprocessingShape" mc:Ignorable="w14 w15 w16se w16cid wp14">
   <w:p>
     <w:pPr>
       <w:pStyle w:val="Header"/>
@@ -705,8 +658,8 @@
 </file>
 
 <file path=word/numbering.xml><?xml version="1.0" encoding="utf-8"?>
-<w:numbering xmlns:wpc="http://schemas.microsoft.com/office/word/2010/wordprocessingCanvas" xmlns:mo="http://schemas.microsoft.com/office/mac/office/2008/main" xmlns:mc="http://schemas.openxmlformats.org/markup-compatibility/2006" xmlns:mv="urn:schemas-microsoft-com:mac:vml" xmlns:o="urn:schemas-microsoft-com:office:office" xmlns:r="http://schemas.openxmlformats.org/officeDocument/2006/relationships" xmlns:m="http://schemas.openxmlformats.org/officeDocument/2006/math" xmlns:v="urn:schemas-microsoft-com:vml" xmlns:wp14="http://schemas.microsoft.com/office/word/2010/wordprocessingDrawing" xmlns:wp="http://schemas.openxmlformats.org/drawingml/2006/wordprocessingDrawing" xmlns:w10="urn:schemas-microsoft-com:office:word" xmlns:w="http://schemas.openxmlformats.org/wordprocessingml/2006/main" xmlns:w14="http://schemas.microsoft.com/office/word/2010/wordml" xmlns:w15="http://schemas.microsoft.com/office/word/2012/wordml" xmlns:wpg="http://schemas.microsoft.com/office/word/2010/wordprocessingGroup" xmlns:wpi="http://schemas.microsoft.com/office/word/2010/wordprocessingInk" xmlns:wne="http://schemas.microsoft.com/office/word/2006/wordml" xmlns:wps="http://schemas.microsoft.com/office/word/2010/wordprocessingShape" mc:Ignorable="w14 w15 wp14">
-  <w:abstractNum w:abstractNumId="0">
+<w:numbering xmlns:wpc="http://schemas.microsoft.com/office/word/2010/wordprocessingCanvas" xmlns:cx="http://schemas.microsoft.com/office/drawing/2014/chartex" xmlns:cx1="http://schemas.microsoft.com/office/drawing/2015/9/8/chartex" xmlns:cx2="http://schemas.microsoft.com/office/drawing/2015/10/21/chartex" xmlns:cx3="http://schemas.microsoft.com/office/drawing/2016/5/9/chartex" xmlns:cx4="http://schemas.microsoft.com/office/drawing/2016/5/10/chartex" xmlns:cx5="http://schemas.microsoft.com/office/drawing/2016/5/11/chartex" xmlns:cx6="http://schemas.microsoft.com/office/drawing/2016/5/12/chartex" xmlns:cx7="http://schemas.microsoft.com/office/drawing/2016/5/13/chartex" xmlns:cx8="http://schemas.microsoft.com/office/drawing/2016/5/14/chartex" xmlns:mc="http://schemas.openxmlformats.org/markup-compatibility/2006" xmlns:aink="http://schemas.microsoft.com/office/drawing/2016/ink" xmlns:am3d="http://schemas.microsoft.com/office/drawing/2017/model3d" xmlns:o="urn:schemas-microsoft-com:office:office" xmlns:r="http://schemas.openxmlformats.org/officeDocument/2006/relationships" xmlns:m="http://schemas.openxmlformats.org/officeDocument/2006/math" xmlns:v="urn:schemas-microsoft-com:vml" xmlns:wp14="http://schemas.microsoft.com/office/word/2010/wordprocessingDrawing" xmlns:wp="http://schemas.openxmlformats.org/drawingml/2006/wordprocessingDrawing" xmlns:w10="urn:schemas-microsoft-com:office:word" xmlns:w="http://schemas.openxmlformats.org/wordprocessingml/2006/main" xmlns:w14="http://schemas.microsoft.com/office/word/2010/wordml" xmlns:w15="http://schemas.microsoft.com/office/word/2012/wordml" xmlns:w16cid="http://schemas.microsoft.com/office/word/2016/wordml/cid" xmlns:w16se="http://schemas.microsoft.com/office/word/2015/wordml/symex" xmlns:wpg="http://schemas.microsoft.com/office/word/2010/wordprocessingGroup" xmlns:wpi="http://schemas.microsoft.com/office/word/2010/wordprocessingInk" xmlns:wne="http://schemas.microsoft.com/office/word/2006/wordml" xmlns:wps="http://schemas.microsoft.com/office/word/2010/wordprocessingShape" mc:Ignorable="w14 w15 w16se w16cid wp14">
+  <w:abstractNum w:abstractNumId="0" w15:restartNumberingAfterBreak="0">
     <w:nsid w:val="29BB18F1"/>
     <w:multiLevelType w:val="multilevel"/>
     <w:tmpl w:val="0636AD96"/>
@@ -862,7 +815,7 @@
 </file>
 
 <file path=word/styles.xml><?xml version="1.0" encoding="utf-8"?>
-<w:styles xmlns:mc="http://schemas.openxmlformats.org/markup-compatibility/2006" xmlns:r="http://schemas.openxmlformats.org/officeDocument/2006/relationships" xmlns:w="http://schemas.openxmlformats.org/wordprocessingml/2006/main" xmlns:w14="http://schemas.microsoft.com/office/word/2010/wordml" xmlns:w15="http://schemas.microsoft.com/office/word/2012/wordml" mc:Ignorable="w14 w15">
+<w:styles xmlns:mc="http://schemas.openxmlformats.org/markup-compatibility/2006" xmlns:r="http://schemas.openxmlformats.org/officeDocument/2006/relationships" xmlns:w="http://schemas.openxmlformats.org/wordprocessingml/2006/main" xmlns:w14="http://schemas.microsoft.com/office/word/2010/wordml" xmlns:w15="http://schemas.microsoft.com/office/word/2012/wordml" xmlns:w16cid="http://schemas.microsoft.com/office/word/2016/wordml/cid" xmlns:w16se="http://schemas.microsoft.com/office/word/2015/wordml/symex" mc:Ignorable="w14 w15 w16se w16cid">
   <w:docDefaults>
     <w:rPrDefault>
       <w:rPr>
@@ -874,7 +827,7 @@
     </w:rPrDefault>
     <w:pPrDefault/>
   </w:docDefaults>
-  <w:latentStyles w:defLockedState="0" w:defUIPriority="99" w:defSemiHidden="0" w:defUnhideWhenUsed="0" w:defQFormat="0" w:count="382">
+  <w:latentStyles w:defLockedState="0" w:defUIPriority="99" w:defSemiHidden="0" w:defUnhideWhenUsed="0" w:defQFormat="0" w:count="375">
     <w:lsdException w:name="Normal" w:uiPriority="0" w:qFormat="1"/>
     <w:lsdException w:name="heading 1" w:uiPriority="9" w:qFormat="1"/>
     <w:lsdException w:name="heading 2" w:semiHidden="1" w:uiPriority="9" w:unhideWhenUsed="1" w:qFormat="1"/>
@@ -1031,15 +984,6 @@
     <w:lsdException w:name="Balloon Text" w:semiHidden="1" w:unhideWhenUsed="1"/>
     <w:lsdException w:name="Table Grid" w:uiPriority="59"/>
     <w:lsdException w:name="Table Theme" w:semiHidden="1" w:unhideWhenUsed="1"/>
-    <w:lsdException w:name="Note Level 1" w:semiHidden="1" w:unhideWhenUsed="1"/>
-    <w:lsdException w:name="Note Level 2" w:semiHidden="1" w:unhideWhenUsed="1"/>
-    <w:lsdException w:name="Note Level 3" w:semiHidden="1" w:unhideWhenUsed="1"/>
-    <w:lsdException w:name="Note Level 4" w:semiHidden="1" w:unhideWhenUsed="1"/>
-    <w:lsdException w:name="Note Level 5" w:semiHidden="1" w:unhideWhenUsed="1"/>
-    <w:lsdException w:name="Note Level 6" w:semiHidden="1" w:unhideWhenUsed="1"/>
-    <w:lsdException w:name="Note Level 7" w:semiHidden="1" w:unhideWhenUsed="1"/>
-    <w:lsdException w:name="Note Level 8" w:semiHidden="1" w:unhideWhenUsed="1"/>
-    <w:lsdException w:name="Note Level 9" w:semiHidden="1" w:unhideWhenUsed="1"/>
     <w:lsdException w:name="Placeholder Text" w:semiHidden="1"/>
     <w:lsdException w:name="No Spacing" w:semiHidden="1" w:uiPriority="1" w:qFormat="1"/>
     <w:lsdException w:name="Light Shading" w:uiPriority="60"/>
